--- a/ProjectDoc.docx
+++ b/ProjectDoc.docx
@@ -646,7 +646,7 @@
         <w:t xml:space="preserve">Version: </w:t>
       </w:r>
       <w:r>
-        <w:t>0.1</w:t>
+        <w:t>0.4</w:t>
       </w:r>
     </w:p>
     <w:p>
@@ -660,8 +660,50 @@
         </w:rPr>
         <w:t xml:space="preserve">Modifier: </w:t>
       </w:r>
-      <w:r>
-        <w:t>Lauren Magee</w:t>
+    </w:p>
+    <w:p>
+      <w:pPr>
+        <w:spacing w:after="78"/>
+        <w:ind w:left="445" w:right="432"/>
+      </w:pPr>
+      <w:r>
+        <w:rPr>
+          <w:b/>
+        </w:rPr>
+        <w:t xml:space="preserve">Date: </w:t>
+      </w:r>
+    </w:p>
+    <w:p>
+      <w:pPr>
+        <w:spacing w:after="0" w:line="259" w:lineRule="auto"/>
+        <w:ind w:left="445"/>
+      </w:pPr>
+      <w:r>
+        <w:rPr>
+          <w:b/>
+        </w:rPr>
+        <w:t xml:space="preserve">Description of Change: </w:t>
+      </w:r>
+    </w:p>
+    <w:p>
+      <w:pPr>
+        <w:spacing w:after="132"/>
+        <w:ind w:left="1540" w:right="432"/>
+      </w:pPr>
+      <w:r>
+        <w:t>______________________________________________________</w:t>
+      </w:r>
+    </w:p>
+    <w:p>
+      <w:pPr>
+        <w:spacing w:after="73" w:line="259" w:lineRule="auto"/>
+        <w:ind w:left="445"/>
+      </w:pPr>
+      <w:r>
+        <w:rPr>
+          <w:b/>
+        </w:rPr>
+        <w:t xml:space="preserve">Version: </w:t>
       </w:r>
     </w:p>
     <w:p>
@@ -673,11 +715,20 @@
         <w:rPr>
           <w:b/>
         </w:rPr>
+        <w:t xml:space="preserve">Modifier: </w:t>
+      </w:r>
+    </w:p>
+    <w:p>
+      <w:pPr>
+        <w:spacing w:after="77"/>
+        <w:ind w:left="445" w:right="432"/>
+      </w:pPr>
+      <w:r>
+        <w:rPr>
+          <w:b/>
+        </w:rPr>
         <w:t xml:space="preserve">Date: </w:t>
       </w:r>
-      <w:r>
-        <w:t>03/31/2021</w:t>
-      </w:r>
     </w:p>
     <w:p>
       <w:pPr>
@@ -689,13 +740,10 @@
         </w:rPr>
         <w:t xml:space="preserve">Description of Change: </w:t>
       </w:r>
-      <w:r>
-        <w:t>Initial rough draft and template, added introduction.</w:t>
-      </w:r>
-    </w:p>
-    <w:p>
-      <w:pPr>
-        <w:spacing w:after="252"/>
+    </w:p>
+    <w:p>
+      <w:pPr>
+        <w:spacing w:after="132"/>
         <w:ind w:left="1540" w:right="432"/>
       </w:pPr>
       <w:r>
@@ -713,24 +761,6 @@
         </w:rPr>
         <w:t xml:space="preserve">Version: </w:t>
       </w:r>
-      <w:r>
-        <w:t>0.2</w:t>
-      </w:r>
-    </w:p>
-    <w:p>
-      <w:pPr>
-        <w:spacing w:after="73" w:line="259" w:lineRule="auto"/>
-        <w:ind w:left="445"/>
-      </w:pPr>
-      <w:r>
-        <w:rPr>
-          <w:b/>
-        </w:rPr>
-        <w:t xml:space="preserve">Modifier: </w:t>
-      </w:r>
-      <w:r>
-        <w:t>Cory Free</w:t>
-      </w:r>
     </w:p>
     <w:p>
       <w:pPr>
@@ -741,127 +771,6 @@
         <w:rPr>
           <w:b/>
         </w:rPr>
-        <w:t xml:space="preserve">Date: </w:t>
-      </w:r>
-      <w:r>
-        <w:t>4/3/2021</w:t>
-      </w:r>
-    </w:p>
-    <w:p>
-      <w:pPr>
-        <w:ind w:left="445" w:right="432"/>
-      </w:pPr>
-      <w:r>
-        <w:rPr>
-          <w:b/>
-        </w:rPr>
-        <w:t xml:space="preserve">Description of Change: </w:t>
-      </w:r>
-      <w:r>
-        <w:t>Added design goals, logical view, and process view.</w:t>
-      </w:r>
-    </w:p>
-    <w:p>
-      <w:pPr>
-        <w:spacing w:after="132"/>
-        <w:ind w:left="1540" w:right="432"/>
-      </w:pPr>
-      <w:r>
-        <w:t>______________________________________________________</w:t>
-      </w:r>
-    </w:p>
-    <w:p>
-      <w:pPr>
-        <w:spacing w:after="73" w:line="259" w:lineRule="auto"/>
-        <w:ind w:left="445"/>
-      </w:pPr>
-      <w:r>
-        <w:rPr>
-          <w:b/>
-        </w:rPr>
-        <w:t xml:space="preserve">Version: </w:t>
-      </w:r>
-      <w:r>
-        <w:t>0.3</w:t>
-      </w:r>
-    </w:p>
-    <w:p>
-      <w:pPr>
-        <w:spacing w:after="77"/>
-        <w:ind w:left="445" w:right="432"/>
-      </w:pPr>
-      <w:r>
-        <w:rPr>
-          <w:b/>
-        </w:rPr>
-        <w:t xml:space="preserve">Modifier: </w:t>
-      </w:r>
-      <w:r>
-        <w:t>Txomin Chivite</w:t>
-      </w:r>
-    </w:p>
-    <w:p>
-      <w:pPr>
-        <w:spacing w:after="77"/>
-        <w:ind w:left="445" w:right="432"/>
-      </w:pPr>
-      <w:r>
-        <w:rPr>
-          <w:b/>
-        </w:rPr>
-        <w:t xml:space="preserve">Date: </w:t>
-      </w:r>
-      <w:r>
-        <w:t>4/3/2021</w:t>
-      </w:r>
-    </w:p>
-    <w:p>
-      <w:pPr>
-        <w:ind w:left="445" w:right="432"/>
-      </w:pPr>
-      <w:r>
-        <w:rPr>
-          <w:b/>
-        </w:rPr>
-        <w:t xml:space="preserve">Description of Change: </w:t>
-      </w:r>
-      <w:r>
-        <w:t>Added logical view parts (high-level design, mid-level design, and detailed class design)</w:t>
-      </w:r>
-    </w:p>
-    <w:p>
-      <w:pPr>
-        <w:spacing w:after="132"/>
-        <w:ind w:left="1540" w:right="432"/>
-      </w:pPr>
-      <w:r>
-        <w:t>______________________________________________________</w:t>
-      </w:r>
-    </w:p>
-    <w:p>
-      <w:pPr>
-        <w:spacing w:after="73" w:line="259" w:lineRule="auto"/>
-        <w:ind w:left="445"/>
-      </w:pPr>
-      <w:r>
-        <w:rPr>
-          <w:b/>
-        </w:rPr>
-        <w:t xml:space="preserve">Version: </w:t>
-      </w:r>
-      <w:r>
-        <w:t>0.4</w:t>
-      </w:r>
-    </w:p>
-    <w:p>
-      <w:pPr>
-        <w:spacing w:after="77"/>
-        <w:ind w:left="445" w:right="432"/>
-      </w:pPr>
-      <w:r>
-        <w:rPr>
-          <w:b/>
-        </w:rPr>
         <w:t xml:space="preserve">Modifier: </w:t>
       </w:r>
     </w:p>
@@ -879,119 +788,6 @@
     </w:p>
     <w:p>
       <w:pPr>
-        <w:spacing w:after="0" w:line="259" w:lineRule="auto"/>
-        <w:ind w:left="445"/>
-      </w:pPr>
-      <w:r>
-        <w:rPr>
-          <w:b/>
-        </w:rPr>
-        <w:t xml:space="preserve">Description of Change: </w:t>
-      </w:r>
-    </w:p>
-    <w:p>
-      <w:pPr>
-        <w:spacing w:after="132"/>
-        <w:ind w:left="1540" w:right="432"/>
-      </w:pPr>
-      <w:r>
-        <w:t>______________________________________________________</w:t>
-      </w:r>
-    </w:p>
-    <w:p>
-      <w:pPr>
-        <w:spacing w:after="73" w:line="259" w:lineRule="auto"/>
-        <w:ind w:left="445"/>
-      </w:pPr>
-      <w:r>
-        <w:rPr>
-          <w:b/>
-        </w:rPr>
-        <w:t xml:space="preserve">Version: </w:t>
-      </w:r>
-    </w:p>
-    <w:p>
-      <w:pPr>
-        <w:spacing w:after="77"/>
-        <w:ind w:left="445" w:right="432"/>
-      </w:pPr>
-      <w:r>
-        <w:rPr>
-          <w:b/>
-        </w:rPr>
-        <w:t xml:space="preserve">Modifier: </w:t>
-      </w:r>
-    </w:p>
-    <w:p>
-      <w:pPr>
-        <w:spacing w:after="77"/>
-        <w:ind w:left="445" w:right="432"/>
-      </w:pPr>
-      <w:r>
-        <w:rPr>
-          <w:b/>
-        </w:rPr>
-        <w:t xml:space="preserve">Date: </w:t>
-      </w:r>
-    </w:p>
-    <w:p>
-      <w:pPr>
-        <w:ind w:left="445" w:right="432"/>
-      </w:pPr>
-      <w:r>
-        <w:rPr>
-          <w:b/>
-        </w:rPr>
-        <w:t xml:space="preserve">Description of Change: </w:t>
-      </w:r>
-    </w:p>
-    <w:p>
-      <w:pPr>
-        <w:spacing w:after="132"/>
-        <w:ind w:left="1540" w:right="432"/>
-      </w:pPr>
-      <w:r>
-        <w:t>______________________________________________________</w:t>
-      </w:r>
-    </w:p>
-    <w:p>
-      <w:pPr>
-        <w:spacing w:after="73" w:line="259" w:lineRule="auto"/>
-        <w:ind w:left="445"/>
-      </w:pPr>
-      <w:r>
-        <w:rPr>
-          <w:b/>
-        </w:rPr>
-        <w:t xml:space="preserve">Version: </w:t>
-      </w:r>
-    </w:p>
-    <w:p>
-      <w:pPr>
-        <w:spacing w:after="77"/>
-        <w:ind w:left="445" w:right="432"/>
-      </w:pPr>
-      <w:r>
-        <w:rPr>
-          <w:b/>
-        </w:rPr>
-        <w:t xml:space="preserve">Modifier: </w:t>
-      </w:r>
-    </w:p>
-    <w:p>
-      <w:pPr>
-        <w:spacing w:after="78"/>
-        <w:ind w:left="445" w:right="432"/>
-      </w:pPr>
-      <w:r>
-        <w:rPr>
-          <w:b/>
-        </w:rPr>
-        <w:t xml:space="preserve">Date: </w:t>
-      </w:r>
-    </w:p>
-    <w:p>
-      <w:pPr>
         <w:ind w:left="445" w:right="432"/>
       </w:pPr>
       <w:r>
@@ -1037,7 +833,23 @@
         <w:ind w:left="445" w:right="432"/>
       </w:pPr>
       <w:r>
-        <w:t>The value of our design will be determined based on whether or not it meets certain restraints set by the project stakeholders or developers. After reviewing the requirements given by these individuals, we’ve determined the following to take priority in our implementation of their desired system. Our definition of a high quality design will be accomplished if the following design goals are met (1-highest design priority, 2 - second highest design priority, 3 - etc.):</w:t>
+        <w:t xml:space="preserve">The value of our design will be determined based on </w:t>
+      </w:r>
+      <w:proofErr w:type="gramStart"/>
+      <w:r>
+        <w:t>whether or not</w:t>
+      </w:r>
+      <w:proofErr w:type="gramEnd"/>
+      <w:r>
+        <w:t xml:space="preserve"> it meets certain restraints set by the project stakeholders or developers. After reviewing the requirements given by these individuals, we’ve determined the following to take priority in our implementation of their desired system. Our definition of a </w:t>
+      </w:r>
+      <w:proofErr w:type="gramStart"/>
+      <w:r>
+        <w:t>high quality</w:t>
+      </w:r>
+      <w:proofErr w:type="gramEnd"/>
+      <w:r>
+        <w:t xml:space="preserve"> design will be accomplished if the following design goals are met (1-highest design priority, 2 - second highest design priority, 3 - etc.):</w:t>
       </w:r>
     </w:p>
     <w:p>
@@ -1157,7 +969,15 @@
         <w:t>*</w:t>
       </w:r>
       <w:r>
-        <w:t>login page, the dashboard and the transaction page.</w:t>
+        <w:t xml:space="preserve">login page, the </w:t>
+      </w:r>
+      <w:proofErr w:type="gramStart"/>
+      <w:r>
+        <w:t>dashboard</w:t>
+      </w:r>
+      <w:proofErr w:type="gramEnd"/>
+      <w:r>
+        <w:t xml:space="preserve"> and the transaction page.</w:t>
       </w:r>
     </w:p>
     <w:p>
@@ -1172,7 +992,15 @@
         <w:t>*</w:t>
       </w:r>
       <w:r>
-        <w:t xml:space="preserve">The login page </w:t>
+        <w:t xml:space="preserve">The login </w:t>
+      </w:r>
+      <w:proofErr w:type="gramStart"/>
+      <w:r>
+        <w:t>page</w:t>
+      </w:r>
+      <w:proofErr w:type="gramEnd"/>
+      <w:r>
+        <w:t xml:space="preserve"> </w:t>
       </w:r>
     </w:p>
     <w:p>
@@ -1240,7 +1068,15 @@
         <w:ind w:left="445" w:right="432"/>
       </w:pPr>
       <w:r>
-        <w:t>The logical view of our application showcases the main parts of our program, this includes design styles, interfaces, windows, and the backend. In general, it provides a high level overview of what our application provides for its users.</w:t>
+        <w:t xml:space="preserve">The logical view of our application showcases the main parts of our program, this includes design styles, interfaces, windows, and the backend. In general, it provides a </w:t>
+      </w:r>
+      <w:proofErr w:type="gramStart"/>
+      <w:r>
+        <w:t>high level</w:t>
+      </w:r>
+      <w:proofErr w:type="gramEnd"/>
+      <w:r>
+        <w:t xml:space="preserve"> overview of what our application provides for its users.</w:t>
       </w:r>
     </w:p>
     <w:p>
@@ -1333,7 +1169,13 @@
         <w:ind w:left="445" w:right="432"/>
       </w:pPr>
       <w:r>
-        <w:t>The high-level view or architecture consists of 4 major components:</w:t>
+        <w:t xml:space="preserve">The high-level view or architecture consists of </w:t>
+      </w:r>
+      <w:r>
+        <w:t>3</w:t>
+      </w:r>
+      <w:r>
+        <w:t xml:space="preserve"> major components:</w:t>
       </w:r>
     </w:p>
     <w:p>
@@ -1616,11 +1458,21 @@
     <w:r>
       <w:t xml:space="preserve"> of </w:t>
     </w:r>
-    <w:fldSimple w:instr=" NUMPAGES   \* MERGEFORMAT ">
-      <w:r>
-        <w:t>13</w:t>
-      </w:r>
-    </w:fldSimple>
+    <w:r>
+      <w:fldChar w:fldCharType="begin"/>
+    </w:r>
+    <w:r>
+      <w:instrText xml:space="preserve"> NUMPAGES   \* MERGEFORMAT </w:instrText>
+    </w:r>
+    <w:r>
+      <w:fldChar w:fldCharType="separate"/>
+    </w:r>
+    <w:r>
+      <w:t>13</w:t>
+    </w:r>
+    <w:r>
+      <w:fldChar w:fldCharType="end"/>
+    </w:r>
   </w:p>
 </w:ftr>
 </file>
@@ -1654,11 +1506,21 @@
     <w:r>
       <w:t xml:space="preserve"> of </w:t>
     </w:r>
-    <w:fldSimple w:instr=" NUMPAGES   \* MERGEFORMAT ">
-      <w:r>
-        <w:t>13</w:t>
-      </w:r>
-    </w:fldSimple>
+    <w:r>
+      <w:fldChar w:fldCharType="begin"/>
+    </w:r>
+    <w:r>
+      <w:instrText xml:space="preserve"> NUMPAGES   \* MERGEFORMAT </w:instrText>
+    </w:r>
+    <w:r>
+      <w:fldChar w:fldCharType="separate"/>
+    </w:r>
+    <w:r>
+      <w:t>13</w:t>
+    </w:r>
+    <w:r>
+      <w:fldChar w:fldCharType="end"/>
+    </w:r>
   </w:p>
 </w:ftr>
 </file>
@@ -1692,11 +1554,21 @@
     <w:r>
       <w:t xml:space="preserve"> of </w:t>
     </w:r>
-    <w:fldSimple w:instr=" NUMPAGES   \* MERGEFORMAT ">
-      <w:r>
-        <w:t>13</w:t>
-      </w:r>
-    </w:fldSimple>
+    <w:r>
+      <w:fldChar w:fldCharType="begin"/>
+    </w:r>
+    <w:r>
+      <w:instrText xml:space="preserve"> NUMPAGES   \* MERGEFORMAT </w:instrText>
+    </w:r>
+    <w:r>
+      <w:fldChar w:fldCharType="separate"/>
+    </w:r>
+    <w:r>
+      <w:t>13</w:t>
+    </w:r>
+    <w:r>
+      <w:fldChar w:fldCharType="end"/>
+    </w:r>
   </w:p>
 </w:ftr>
 </file>
